--- a/LRES-tullgren.docx
+++ b/LRES-tullgren.docx
@@ -7,25 +7,25 @@
         <w:pStyle w:val="Title"/>
       </w:pPr>
       <w:r>
-        <w:t xml:space="preserve">Trying</w:t>
-      </w:r>
-      <w:r>
-        <w:t xml:space="preserve"> </w:t>
-      </w:r>
-      <w:r>
-        <w:t xml:space="preserve">Out</w:t>
-      </w:r>
-      <w:r>
-        <w:t xml:space="preserve"> </w:t>
-      </w:r>
-      <w:r>
-        <w:t xml:space="preserve">A</w:t>
-      </w:r>
-      <w:r>
-        <w:t xml:space="preserve"> </w:t>
-      </w:r>
-      <w:r>
-        <w:t xml:space="preserve">Tullgren</w:t>
+        <w:t xml:space="preserve">Experiments</w:t>
+      </w:r>
+      <w:r>
+        <w:t xml:space="preserve"> </w:t>
+      </w:r>
+      <w:r>
+        <w:t xml:space="preserve">with</w:t>
+      </w:r>
+      <w:r>
+        <w:t xml:space="preserve"> </w:t>
+      </w:r>
+      <w:r>
+        <w:t xml:space="preserve">a</w:t>
+      </w:r>
+      <w:r>
+        <w:t xml:space="preserve"> </w:t>
+      </w:r>
+      <w:r>
+        <w:t xml:space="preserve">Berlese</w:t>
       </w:r>
       <w:r>
         <w:t xml:space="preserve"> </w:t>
@@ -54,13 +54,531 @@
         <w:t xml:space="preserve">Palmer</w:t>
       </w:r>
     </w:p>
-    <w:bookmarkStart w:id="20" w:name="experiments-with-a-tullgren-funnel"/>
+    <w:p>
+      <w:pPr>
+        <w:pStyle w:val="FirstParagraph"/>
+      </w:pPr>
+      <w:r>
+        <w:t xml:space="preserve">Trying to figure out what to call a Berlese (or Tullgren) Funnel takes more time than describing what it does. It is an apparatus for collecting microfauna from soil or leaf litter samples. The history is hard to pin down, but the earliest mention seems to be from</w:t>
+      </w:r>
+      <w:r>
+        <w:t xml:space="preserve"> </w:t>
+      </w:r>
+      <w:r>
+        <w:t xml:space="preserve">Berlese (1905)</w:t>
+      </w:r>
+      <w:r>
+        <w:t xml:space="preserve"> </w:t>
+      </w:r>
+      <w:r>
+        <w:t xml:space="preserve">and</w:t>
+      </w:r>
+      <w:r>
+        <w:t xml:space="preserve"> </w:t>
+      </w:r>
+      <w:r>
+        <w:t xml:space="preserve">Tullgren (1917)</w:t>
+      </w:r>
+      <w:r>
+        <w:t xml:space="preserve"> </w:t>
+      </w:r>
+      <w:r>
+        <w:t xml:space="preserve">so it appears that Berlese was the first to describe the apparatus, using a water bath as a heater, and then Tullgren simplified the overall arrangement by using an electric lamp as a source of heat. I’m going to stick with</w:t>
+      </w:r>
+      <w:r>
+        <w:t xml:space="preserve"> </w:t>
+      </w:r>
+      <w:r>
+        <w:t xml:space="preserve">“</w:t>
+      </w:r>
+      <w:r>
+        <w:t xml:space="preserve">Berlese Funnel</w:t>
+      </w:r>
+      <w:r>
+        <w:t xml:space="preserve">”</w:t>
+      </w:r>
+      <w:r>
+        <w:t xml:space="preserve"> </w:t>
+      </w:r>
+      <w:r>
+        <w:t xml:space="preserve">for now.</w:t>
+      </w:r>
+    </w:p>
+    <w:p>
+      <w:pPr>
+        <w:pStyle w:val="BodyText"/>
+      </w:pPr>
+      <w:r>
+        <w:t xml:space="preserve">The general principle involves providing a funnel with a fine-mesh lid, an inner coarse mesh upon which the sample material is laid, and a slippery funnel leading to a receptacle with a liquid preserving agent. The use of a lamp to warm and dry the sample is an optional extra in these days of high energy costs, especially if you keep the apparatus in a warm, dry place. Mine was set up in the greenhouse with a small lamp to dry the material (See Figure</w:t>
+      </w:r>
+      <w:r>
+        <w:t xml:space="preserve"> </w:t>
+      </w:r>
+      <w:r>
+        <w:t xml:space="preserve">1</w:t>
+      </w:r>
+      <w:r>
+        <w:t xml:space="preserve">) and a tube filled with 100% Mono Propylene Glycol (MPG) to catch the microfauna. I’m a fan of MPG as it is a good preservative, slow to evaporate, non toxic, preserves colours, and keeps specimens fairly supple. I found that most of the catch appeared after three days and little ever appeared after a week.</w:t>
+      </w:r>
+    </w:p>
+    <w:p>
+      <w:pPr>
+        <w:pStyle w:val="BodyText"/>
+      </w:pPr>
+      <w:r>
+        <w:t xml:space="preserve">For my experimental trial, all the material came from locations on the nature reserve at Rutland Water: So what did I find?</w:t>
+      </w:r>
+    </w:p>
+    <w:p>
+      <w:pPr>
+        <w:pStyle w:val="BodyText"/>
+      </w:pPr>
+      <w:r>
+        <w:t xml:space="preserve">My favourite and a personal first was the Pseudoscorpion</w:t>
+      </w:r>
+      <w:r>
+        <w:t xml:space="preserve"> </w:t>
+      </w:r>
+      <w:r>
+        <w:rPr>
+          <w:iCs/>
+          <w:i/>
+        </w:rPr>
+        <w:t xml:space="preserve">Chthonius ischnocheles</w:t>
+      </w:r>
+      <w:r>
+        <w:t xml:space="preserve"> </w:t>
+      </w:r>
+      <w:r>
+        <w:t xml:space="preserve">(Common Chthonid) Figure</w:t>
+      </w:r>
+      <w:r>
+        <w:t xml:space="preserve"> </w:t>
+      </w:r>
+      <w:r>
+        <w:t xml:space="preserve">2</w:t>
+      </w:r>
+      <w:r>
+        <w:t xml:space="preserve">. It turned out that the keys to woodlice are quite easy to use so Figures</w:t>
+      </w:r>
+      <w:r>
+        <w:t xml:space="preserve"> </w:t>
+      </w:r>
+      <w:r>
+        <w:t xml:space="preserve">3</w:t>
+      </w:r>
+      <w:r>
+        <w:t xml:space="preserve"> </w:t>
+      </w:r>
+      <w:r>
+        <w:t xml:space="preserve">and</w:t>
+      </w:r>
+      <w:r>
+        <w:t xml:space="preserve"> </w:t>
+      </w:r>
+      <w:r>
+        <w:t xml:space="preserve">4</w:t>
+      </w:r>
+      <w:r>
+        <w:t xml:space="preserve"> </w:t>
+      </w:r>
+      <w:r>
+        <w:t xml:space="preserve">show the common woodlice</w:t>
+      </w:r>
+      <w:r>
+        <w:t xml:space="preserve"> </w:t>
+      </w:r>
+      <w:r>
+        <w:t xml:space="preserve"> </w:t>
+      </w:r>
+      <w:r>
+        <w:t xml:space="preserve">Ag. and</w:t>
+      </w:r>
+      <w:r>
+        <w:t xml:space="preserve"> </w:t>
+      </w:r>
+      <w:r>
+        <w:t xml:space="preserve">. All the by-catch was separated and logged and thanks to Graham Finch I have a list of the beetles too. Of note were</w:t>
+      </w:r>
+      <w:r>
+        <w:t xml:space="preserve"> </w:t>
+      </w:r>
+      <w:r>
+        <w:rPr>
+          <w:iCs/>
+          <w:i/>
+        </w:rPr>
+        <w:t xml:space="preserve">Ochthebius pusillus</w:t>
+      </w:r>
+      <w:r>
+        <w:t xml:space="preserve"> </w:t>
+      </w:r>
+      <w:r>
+        <w:t xml:space="preserve">with just one previous record in 1936, and</w:t>
+      </w:r>
+      <w:r>
+        <w:t xml:space="preserve"> </w:t>
+      </w:r>
+      <w:r>
+        <w:rPr>
+          <w:iCs/>
+          <w:i/>
+        </w:rPr>
+        <w:t xml:space="preserve">Dacrila fallax</w:t>
+      </w:r>
+      <w:r>
+        <w:t xml:space="preserve"> </w:t>
+      </w:r>
+      <w:r>
+        <w:t xml:space="preserve">with just three previous records, with the last Rutland Water record in 2021. The current list of species recorder is in Table 1.</w:t>
+      </w:r>
+    </w:p>
+    <w:p>
+      <w:pPr>
+        <w:pStyle w:val="BodyText"/>
+      </w:pPr>
+      <w:r>
+        <w:t xml:space="preserve">After this encouraging start I shall be expanding use of the Berlese Funnel in 2024.</w:t>
+      </w:r>
+    </w:p>
+    <w:p>
+      <w:r>
+        <w:br w:type="page"/>
+      </w:r>
+    </w:p>
+    <w:p>
+      <w:pPr>
+        <w:pStyle w:val="CaptionedFigure"/>
+      </w:pPr>
+      <w:r>
+        <w:drawing>
+          <wp:inline>
+            <wp:extent cx="4267200" cy="5689600"/>
+            <wp:effectExtent b="0" l="0" r="0" t="0"/>
+            <wp:docPr descr="Figure 1: Berlese Funnel set up in the greenhouse." title="" id="21" name="Picture"/>
+            <a:graphic>
+              <a:graphicData uri="http://schemas.openxmlformats.org/drawingml/2006/picture">
+                <pic:pic>
+                  <pic:nvPicPr>
+                    <pic:cNvPr descr="images/BerleseFunnel.jpg" id="22" name="Picture"/>
+                    <pic:cNvPicPr>
+                      <a:picLocks noChangeArrowheads="1" noChangeAspect="1"/>
+                    </pic:cNvPicPr>
+                  </pic:nvPicPr>
+                  <pic:blipFill>
+                    <a:blip r:embed="rId20"/>
+                    <a:stretch>
+                      <a:fillRect/>
+                    </a:stretch>
+                  </pic:blipFill>
+                  <pic:spPr bwMode="auto">
+                    <a:xfrm>
+                      <a:off x="0" y="0"/>
+                      <a:ext cx="4267200" cy="5689600"/>
+                    </a:xfrm>
+                    <a:prstGeom prst="rect">
+                      <a:avLst/>
+                    </a:prstGeom>
+                    <a:noFill/>
+                    <a:ln w="9525">
+                      <a:noFill/>
+                      <a:headEnd/>
+                      <a:tailEnd/>
+                    </a:ln>
+                  </pic:spPr>
+                </pic:pic>
+              </a:graphicData>
+            </a:graphic>
+          </wp:inline>
+        </w:drawing>
+      </w:r>
+    </w:p>
+    <w:p>
+      <w:pPr>
+        <w:pStyle w:val="ImageCaption"/>
+      </w:pPr>
+      <w:bookmarkStart w:id="23" w:name="fig:BerleseFunnel"/>
+      <w:bookmarkEnd w:id="23"/>
+      <w:r>
+        <w:t xml:space="preserve">Figure 1: Berlese Funnel set up in the greenhouse.</w:t>
+      </w:r>
+    </w:p>
+    <w:p>
+      <w:pPr>
+        <w:pStyle w:val="CaptionedFigure"/>
+      </w:pPr>
+      <w:r>
+        <w:drawing>
+          <wp:inline>
+            <wp:extent cx="4267200" cy="2846222"/>
+            <wp:effectExtent b="0" l="0" r="0" t="0"/>
+            <wp:docPr descr="Figure 2:  Common Chthonid" title="" id="25" name="Picture"/>
+            <a:graphic>
+              <a:graphicData uri="http://schemas.openxmlformats.org/drawingml/2006/picture">
+                <pic:pic>
+                  <pic:nvPicPr>
+                    <pic:cNvPr descr="images/ChthoniusIschnocheles.jpg" id="26" name="Picture"/>
+                    <pic:cNvPicPr>
+                      <a:picLocks noChangeArrowheads="1" noChangeAspect="1"/>
+                    </pic:cNvPicPr>
+                  </pic:nvPicPr>
+                  <pic:blipFill>
+                    <a:blip r:embed="rId24"/>
+                    <a:stretch>
+                      <a:fillRect/>
+                    </a:stretch>
+                  </pic:blipFill>
+                  <pic:spPr bwMode="auto">
+                    <a:xfrm>
+                      <a:off x="0" y="0"/>
+                      <a:ext cx="4267200" cy="2846222"/>
+                    </a:xfrm>
+                    <a:prstGeom prst="rect">
+                      <a:avLst/>
+                    </a:prstGeom>
+                    <a:noFill/>
+                    <a:ln w="9525">
+                      <a:noFill/>
+                      <a:headEnd/>
+                      <a:tailEnd/>
+                    </a:ln>
+                  </pic:spPr>
+                </pic:pic>
+              </a:graphicData>
+            </a:graphic>
+          </wp:inline>
+        </w:drawing>
+      </w:r>
+    </w:p>
+    <w:p>
+      <w:pPr>
+        <w:pStyle w:val="ImageCaption"/>
+      </w:pPr>
+      <w:bookmarkStart w:id="27" w:name="fig:ChthoniusIschnocheles"/>
+      <w:bookmarkEnd w:id="27"/>
+      <w:r>
+        <w:t xml:space="preserve">Figure 2:</w:t>
+      </w:r>
+      <w:r>
+        <w:t xml:space="preserve"> </w:t>
+      </w:r>
+      <w:r>
+        <w:t xml:space="preserve"> </w:t>
+      </w:r>
+      <w:r>
+        <w:t xml:space="preserve">Common Chthonid</w:t>
+      </w:r>
+    </w:p>
+    <w:p>
+      <w:pPr>
+        <w:pStyle w:val="CaptionedFigure"/>
+      </w:pPr>
+      <w:r>
+        <w:drawing>
+          <wp:inline>
+            <wp:extent cx="4267200" cy="2863291"/>
+            <wp:effectExtent b="0" l="0" r="0" t="0"/>
+            <wp:docPr descr="Figure 3:  Ag. Common Pygmy Woodlouse" title="" id="29" name="Picture"/>
+            <a:graphic>
+              <a:graphicData uri="http://schemas.openxmlformats.org/drawingml/2006/picture">
+                <pic:pic>
+                  <pic:nvPicPr>
+                    <pic:cNvPr descr="images/TrichoniscusPusillus.jpg" id="30" name="Picture"/>
+                    <pic:cNvPicPr>
+                      <a:picLocks noChangeArrowheads="1" noChangeAspect="1"/>
+                    </pic:cNvPicPr>
+                  </pic:nvPicPr>
+                  <pic:blipFill>
+                    <a:blip r:embed="rId28"/>
+                    <a:stretch>
+                      <a:fillRect/>
+                    </a:stretch>
+                  </pic:blipFill>
+                  <pic:spPr bwMode="auto">
+                    <a:xfrm>
+                      <a:off x="0" y="0"/>
+                      <a:ext cx="4267200" cy="2863291"/>
+                    </a:xfrm>
+                    <a:prstGeom prst="rect">
+                      <a:avLst/>
+                    </a:prstGeom>
+                    <a:noFill/>
+                    <a:ln w="9525">
+                      <a:noFill/>
+                      <a:headEnd/>
+                      <a:tailEnd/>
+                    </a:ln>
+                  </pic:spPr>
+                </pic:pic>
+              </a:graphicData>
+            </a:graphic>
+          </wp:inline>
+        </w:drawing>
+      </w:r>
+    </w:p>
+    <w:p>
+      <w:pPr>
+        <w:pStyle w:val="ImageCaption"/>
+      </w:pPr>
+      <w:bookmarkStart w:id="31" w:name="fig:TrichoniscusPusillus"/>
+      <w:bookmarkEnd w:id="31"/>
+      <w:r>
+        <w:t xml:space="preserve">Figure 3:</w:t>
+      </w:r>
+      <w:r>
+        <w:t xml:space="preserve"> </w:t>
+      </w:r>
+      <w:r>
+        <w:t xml:space="preserve"> </w:t>
+      </w:r>
+      <w:r>
+        <w:t xml:space="preserve">Ag. Common Pygmy Woodlouse</w:t>
+      </w:r>
+    </w:p>
+    <w:p>
+      <w:pPr>
+        <w:pStyle w:val="CaptionedFigure"/>
+      </w:pPr>
+      <w:r>
+        <w:drawing>
+          <wp:inline>
+            <wp:extent cx="4267200" cy="2863291"/>
+            <wp:effectExtent b="0" l="0" r="0" t="0"/>
+            <wp:docPr descr="Figure 4:  Common Striped Woodlouse" title="" id="33" name="Picture"/>
+            <a:graphic>
+              <a:graphicData uri="http://schemas.openxmlformats.org/drawingml/2006/picture">
+                <pic:pic>
+                  <pic:nvPicPr>
+                    <pic:cNvPr descr="images/PhilosciaMuscorum.jpg" id="34" name="Picture"/>
+                    <pic:cNvPicPr>
+                      <a:picLocks noChangeArrowheads="1" noChangeAspect="1"/>
+                    </pic:cNvPicPr>
+                  </pic:nvPicPr>
+                  <pic:blipFill>
+                    <a:blip r:embed="rId32"/>
+                    <a:stretch>
+                      <a:fillRect/>
+                    </a:stretch>
+                  </pic:blipFill>
+                  <pic:spPr bwMode="auto">
+                    <a:xfrm>
+                      <a:off x="0" y="0"/>
+                      <a:ext cx="4267200" cy="2863291"/>
+                    </a:xfrm>
+                    <a:prstGeom prst="rect">
+                      <a:avLst/>
+                    </a:prstGeom>
+                    <a:noFill/>
+                    <a:ln w="9525">
+                      <a:noFill/>
+                      <a:headEnd/>
+                      <a:tailEnd/>
+                    </a:ln>
+                  </pic:spPr>
+                </pic:pic>
+              </a:graphicData>
+            </a:graphic>
+          </wp:inline>
+        </w:drawing>
+      </w:r>
+    </w:p>
+    <w:p>
+      <w:pPr>
+        <w:pStyle w:val="ImageCaption"/>
+      </w:pPr>
+      <w:bookmarkStart w:id="35" w:name="fig:PhilosciaMuscorum"/>
+      <w:bookmarkEnd w:id="35"/>
+      <w:r>
+        <w:t xml:space="preserve">Figure 4:</w:t>
+      </w:r>
+      <w:r>
+        <w:t xml:space="preserve"> </w:t>
+      </w:r>
+      <w:r>
+        <w:t xml:space="preserve"> </w:t>
+      </w:r>
+      <w:r>
+        <w:t xml:space="preserve">Common Striped Woodlouse</w:t>
+      </w:r>
+    </w:p>
+    <w:p>
+      <w:pPr>
+        <w:pStyle w:val="CaptionedFigure"/>
+      </w:pPr>
+      <w:r>
+        <w:drawing>
+          <wp:inline>
+            <wp:extent cx="4267200" cy="2846222"/>
+            <wp:effectExtent b="0" l="0" r="0" t="0"/>
+            <wp:docPr descr="Figure 5: Unknown  Scale Insect, mobile stage." title="" id="37" name="Picture"/>
+            <a:graphic>
+              <a:graphicData uri="http://schemas.openxmlformats.org/drawingml/2006/picture">
+                <pic:pic>
+                  <pic:nvPicPr>
+                    <pic:cNvPr descr="images/Coccinid.jpg" id="38" name="Picture"/>
+                    <pic:cNvPicPr>
+                      <a:picLocks noChangeArrowheads="1" noChangeAspect="1"/>
+                    </pic:cNvPicPr>
+                  </pic:nvPicPr>
+                  <pic:blipFill>
+                    <a:blip r:embed="rId36"/>
+                    <a:stretch>
+                      <a:fillRect/>
+                    </a:stretch>
+                  </pic:blipFill>
+                  <pic:spPr bwMode="auto">
+                    <a:xfrm>
+                      <a:off x="0" y="0"/>
+                      <a:ext cx="4267200" cy="2846222"/>
+                    </a:xfrm>
+                    <a:prstGeom prst="rect">
+                      <a:avLst/>
+                    </a:prstGeom>
+                    <a:noFill/>
+                    <a:ln w="9525">
+                      <a:noFill/>
+                      <a:headEnd/>
+                      <a:tailEnd/>
+                    </a:ln>
+                  </pic:spPr>
+                </pic:pic>
+              </a:graphicData>
+            </a:graphic>
+          </wp:inline>
+        </w:drawing>
+      </w:r>
+    </w:p>
+    <w:p>
+      <w:pPr>
+        <w:pStyle w:val="ImageCaption"/>
+      </w:pPr>
+      <w:bookmarkStart w:id="39" w:name="fig:Coccinid"/>
+      <w:bookmarkEnd w:id="39"/>
+      <w:r>
+        <w:t xml:space="preserve">Figure 5: Unknown</w:t>
+      </w:r>
+      <w:r>
+        <w:t xml:space="preserve"> </w:t>
+      </w:r>
+      <w:r>
+        <w:t xml:space="preserve"> </w:t>
+      </w:r>
+      <w:r>
+        <w:t xml:space="preserve">Scale Insect, mobile stage.</w:t>
+      </w:r>
+    </w:p>
+    <w:p>
+      <w:r>
+        <w:br w:type="page"/>
+      </w:r>
+    </w:p>
+    <w:bookmarkStart w:id="44" w:name="bibliography"/>
     <w:p>
       <w:pPr>
         <w:pStyle w:val="Heading1"/>
       </w:pPr>
       <w:r>
-        <w:t xml:space="preserve">Experiments with a Tullgren Funnel</w:t>
+        <w:t xml:space="preserve">Bibliography</w:t>
       </w:r>
     </w:p>
     <w:p>
@@ -68,51 +586,87 @@
         <w:pStyle w:val="FirstParagraph"/>
       </w:pPr>
       <w:r>
-        <w:t xml:space="preserve">What I am calling a Tullgren Funnel is an apparatus for collecting micro-fauna from soil or leaf litter samples. The history hard to pin down, but the earliest mention seems to be from Antonio Berlese in 1905 and A. Tullgren in 1918. I have not been able to get hold of either source reference to read, but it appears that both Tullgren and Berlese are credited with inventing the same device.</w:t>
-      </w:r>
-    </w:p>
-    <w:p>
-      <w:pPr>
-        <w:pStyle w:val="BodyText"/>
-      </w:pPr>
-      <w:r>
-        <w:t xml:space="preserve">It is from these two authors that we get the name of</w:t>
-      </w:r>
-    </w:p>
-    <w:p>
-      <w:pPr>
-        <w:pStyle w:val="BodyText"/>
-      </w:pPr>
-      <w:r>
-        <w:t xml:space="preserve">The general principal is the provision of a funnel with a fine mesh lid; a coarse mesh upon which the sample material is laid; a slippery funnel leading to a receptacle with a liquid preserving agent. A lamp to</w:t>
-      </w:r>
-    </w:p>
-    <w:p>
-      <w:r>
-        <w:br w:type="page"/>
-      </w:r>
-    </w:p>
-    <w:bookmarkEnd w:id="20"/>
-    <w:bookmarkStart w:id="22" w:name="bibliography"/>
-    <w:p>
-      <w:pPr>
-        <w:pStyle w:val="Heading1"/>
-      </w:pPr>
-      <w:r>
-        <w:t xml:space="preserve">Bibliography</w:t>
-      </w:r>
-    </w:p>
-    <w:p>
-      <w:pPr>
-        <w:pStyle w:val="FirstParagraph"/>
-      </w:pPr>
-      <w:r>
         <w:t xml:space="preserve">This short bibliography covers sources that helped to inspire this article.</w:t>
       </w:r>
     </w:p>
-    <w:bookmarkStart w:id="21" w:name="refs"/>
-    <w:bookmarkEnd w:id="21"/>
-    <w:bookmarkEnd w:id="22"/>
+    <w:bookmarkStart w:id="43" w:name="refs"/>
+    <w:bookmarkStart w:id="40" w:name="ref-Berlese1905"/>
+    <w:p>
+      <w:pPr>
+        <w:pStyle w:val="Bibliography"/>
+      </w:pPr>
+      <w:r>
+        <w:t xml:space="preserve">Berlese, Antonio. 1905.</w:t>
+      </w:r>
+      <w:r>
+        <w:t xml:space="preserve"> </w:t>
+      </w:r>
+      <w:r>
+        <w:t xml:space="preserve">“Apparecchio Per Raccogliere Presto e in Gran Numero Piccoli Arthropodi.”</w:t>
+      </w:r>
+      <w:r>
+        <w:t xml:space="preserve"> </w:t>
+      </w:r>
+      <w:r>
+        <w:rPr>
+          <w:iCs/>
+          <w:i/>
+        </w:rPr>
+        <w:t xml:space="preserve">REDIA – Journal of Zoology</w:t>
+      </w:r>
+      <w:r>
+        <w:t xml:space="preserve">, 85–89.</w:t>
+      </w:r>
+    </w:p>
+    <w:bookmarkEnd w:id="40"/>
+    <w:bookmarkStart w:id="42" w:name="ref-Tullgren1917"/>
+    <w:p>
+      <w:pPr>
+        <w:pStyle w:val="Bibliography"/>
+      </w:pPr>
+      <w:r>
+        <w:t xml:space="preserve">Tullgren, A. 1917.</w:t>
+      </w:r>
+      <w:r>
+        <w:t xml:space="preserve"> </w:t>
+      </w:r>
+      <w:r>
+        <w:t xml:space="preserve">“En Enkel Apprat För Automatiskt Vittjande Av Sällgods.”</w:t>
+      </w:r>
+      <w:r>
+        <w:t xml:space="preserve"> </w:t>
+      </w:r>
+      <w:r>
+        <w:rPr>
+          <w:iCs/>
+          <w:i/>
+        </w:rPr>
+        <w:t xml:space="preserve">Entomologisk Tidskrift</w:t>
+      </w:r>
+      <w:r>
+        <w:t xml:space="preserve"> </w:t>
+      </w:r>
+      <w:r>
+        <w:t xml:space="preserve">38: 97–100.</w:t>
+      </w:r>
+      <w:r>
+        <w:t xml:space="preserve"> </w:t>
+      </w:r>
+      <w:hyperlink r:id="rId41">
+        <w:r>
+          <w:rPr>
+            <w:rStyle w:val="Hyperlink"/>
+          </w:rPr>
+          <w:t xml:space="preserve">https://www.biodiversitylibrary.org/item/42375#page/124/mode/1up</w:t>
+        </w:r>
+      </w:hyperlink>
+      <w:r>
+        <w:t xml:space="preserve">.</w:t>
+      </w:r>
+    </w:p>
+    <w:bookmarkEnd w:id="42"/>
+    <w:bookmarkEnd w:id="43"/>
+    <w:bookmarkEnd w:id="44"/>
     <w:sectPr/>
   </w:body>
 </w:document>

--- a/LRES-tullgren.docx
+++ b/LRES-tullgren.docx
@@ -80,10 +80,7 @@
         <w:t xml:space="preserve">Tullgren (1917)</w:t>
       </w:r>
       <w:r>
-        <w:t xml:space="preserve"> </w:t>
-      </w:r>
-      <w:r>
-        <w:t xml:space="preserve">so it appears that Berlese was the first to describe the apparatus, using a water bath as a heater, and then Tullgren simplified the overall arrangement by using an electric lamp as a source of heat. I’m going to stick with</w:t>
+        <w:t xml:space="preserve">. It appears that Berlese was the first to describe the apparatus, using a water bath as a heater. Tullgren later simplified the overall arrangement by substituting an electric lamp as a source of heat. For now, I’m going to stick with</w:t>
       </w:r>
       <w:r>
         <w:t xml:space="preserve"> </w:t>
@@ -92,24 +89,18 @@
         <w:t xml:space="preserve">“</w:t>
       </w:r>
       <w:r>
-        <w:t xml:space="preserve">Berlese Funnel</w:t>
+        <w:t xml:space="preserve">Berlese Funnel.</w:t>
       </w:r>
       <w:r>
         <w:t xml:space="preserve">”</w:t>
       </w:r>
-      <w:r>
-        <w:t xml:space="preserve"> </w:t>
-      </w:r>
-      <w:r>
-        <w:t xml:space="preserve">for now.</w:t>
-      </w:r>
     </w:p>
     <w:p>
       <w:pPr>
         <w:pStyle w:val="BodyText"/>
       </w:pPr>
       <w:r>
-        <w:t xml:space="preserve">The general principle involves providing a funnel with a fine-mesh lid, an inner coarse mesh upon which the sample material is laid, and a slippery funnel leading to a receptacle with a liquid preserving agent. The use of a lamp to warm and dry the sample is an optional extra in these days of high energy costs, especially if you keep the apparatus in a warm, dry place. Mine was set up in the greenhouse with a small lamp to dry the material (See Figure</w:t>
+        <w:t xml:space="preserve">The general principle involves providing a funnel with a fine-mesh lid, an inner coarse mesh upon which the sample material is laid, and a slippery funnel leading to a receptacle with a liquid preserving agent. The use of a lamp to warm and dry the sample is an optional extra in these days of high energy costs, especially if you keep the apparatus in a warm, dry place. In my setup, I placed the apparatus in the greenhouse with a small lamp to dry the material (See Figure Figure</w:t>
       </w:r>
       <w:r>
         <w:t xml:space="preserve"> </w:t>
@@ -118,7 +109,7 @@
         <w:t xml:space="preserve">1</w:t>
       </w:r>
       <w:r>
-        <w:t xml:space="preserve">) and a tube filled with 100% Mono Propylene Glycol (MPG) to catch the microfauna. I’m a fan of MPG as it is a good preservative, slow to evaporate, non toxic, preserves colours, and keeps specimens fairly supple. I found that most of the catch appeared after three days and little ever appeared after a week.</w:t>
+        <w:t xml:space="preserve">) and a tube filled with 100% Mono Propylene Glycol (MPG) to catch the microfauna. I’m a fan of MPG as it is a good preservative, slow to evaporate, non-toxic, preserves colours, and keeps specimens fairly supple. I found that most of the catch appeared after three days, and little ever appeared after a week.</w:t>
       </w:r>
     </w:p>
     <w:p>
@@ -230,7 +221,16 @@
         <w:t xml:space="preserve"> </w:t>
       </w:r>
       <w:r>
-        <w:t xml:space="preserve">with just three previous records, with the last Rutland Water record in 2021. The current list of species recorder is in Table 1.</w:t>
+        <w:t xml:space="preserve">with just three previous records, with the last Rutland Water record in 2021. The current list of species recorded is in Table</w:t>
+      </w:r>
+      <w:r>
+        <w:t xml:space="preserve"> </w:t>
+      </w:r>
+      <w:r>
+        <w:t xml:space="preserve">??</w:t>
+      </w:r>
+      <w:r>
+        <w:t xml:space="preserve">.</w:t>
       </w:r>
     </w:p>
     <w:p>
@@ -239,6 +239,164 @@
       </w:pPr>
       <w:r>
         <w:t xml:space="preserve">After this encouraging start I shall be expanding use of the Berlese Funnel in 2024.</w:t>
+      </w:r>
+    </w:p>
+    <w:p>
+      <w:pPr>
+        <w:pStyle w:val="BodyText"/>
+      </w:pPr>
+      <w:r>
+        <w:t xml:space="preserve">“</w:t>
+      </w:r>
+      <w:r>
+        <w:t xml:space="preserve">—————————————————————</w:t>
+      </w:r>
+      <w:r>
+        <w:t xml:space="preserve">Order Family Taxon</w:t>
+      </w:r>
+      <w:r>
+        <w:t xml:space="preserve"> </w:t>
+      </w:r>
+      <w:r>
+        <w:t xml:space="preserve">—————– —————- —————————-</w:t>
+      </w:r>
+      <w:r>
+        <w:t xml:space="preserve">Araneae Linyphiidae Tenuiphantes tenuis</w:t>
+      </w:r>
+      <w:r>
+        <w:t xml:space="preserve"> </w:t>
+      </w:r>
+      <w:r>
+        <w:t xml:space="preserve">Coleoptera Carabidae Acupalpus dubius</w:t>
+      </w:r>
+      <w:r>
+        <w:t xml:space="preserve"> </w:t>
+      </w:r>
+      <w:r>
+        <w:t xml:space="preserve">Agonum fuliginosum</w:t>
+      </w:r>
+      <w:r>
+        <w:t xml:space="preserve"> </w:t>
+      </w:r>
+      <w:r>
+        <w:t xml:space="preserve">Oxypselaphus obscurus</w:t>
+      </w:r>
+      <w:r>
+        <w:t xml:space="preserve"> </w:t>
+      </w:r>
+      <w:r>
+        <w:t xml:space="preserve">Stenolophus mixtus</w:t>
+      </w:r>
+      <w:r>
+        <w:t xml:space="preserve"> </w:t>
+      </w:r>
+      <w:r>
+        <w:t xml:space="preserve">Staphylinidae Anotylus rugosus</w:t>
+      </w:r>
+      <w:r>
+        <w:t xml:space="preserve"> </w:t>
+      </w:r>
+      <w:r>
+        <w:t xml:space="preserve">Dacrila fallax</w:t>
+      </w:r>
+      <w:r>
+        <w:t xml:space="preserve"> </w:t>
+      </w:r>
+      <w:r>
+        <w:t xml:space="preserve">Habrocerus capillaricornis</w:t>
+      </w:r>
+      <w:r>
+        <w:t xml:space="preserve"> </w:t>
+      </w:r>
+      <w:r>
+        <w:t xml:space="preserve">Lathrobium brunnipes</w:t>
+      </w:r>
+      <w:r>
+        <w:t xml:space="preserve"> </w:t>
+      </w:r>
+      <w:r>
+        <w:t xml:space="preserve">Ochthebius pusillus</w:t>
+      </w:r>
+      <w:r>
+        <w:t xml:space="preserve"> </w:t>
+      </w:r>
+      <w:r>
+        <w:t xml:space="preserve">Isopoda Coccinea Unknown</w:t>
+      </w:r>
+      <w:r>
+        <w:t xml:space="preserve"> </w:t>
+      </w:r>
+      <w:r>
+        <w:t xml:space="preserve">Philosciidae Philoscia muscorum</w:t>
+      </w:r>
+      <w:r>
+        <w:t xml:space="preserve"> </w:t>
+      </w:r>
+      <w:r>
+        <w:t xml:space="preserve">Trichoniscidae Trichoniscus pusillus Ag.</w:t>
+      </w:r>
+      <w:r>
+        <w:t xml:space="preserve"> </w:t>
+      </w:r>
+      <w:r>
+        <w:t xml:space="preserve">Pseudoscorpione Chthoniidae Chthonius ischnocheles</w:t>
+      </w:r>
+      <w:r>
+        <w:t xml:space="preserve"> </w:t>
+      </w:r>
+      <w:r>
+        <w:t xml:space="preserve">—————————————————————</w:t>
+      </w:r>
+      <w:r>
+        <w:t xml:space="preserve">: Table continues below</w:t>
+      </w:r>
+      <w:r>
+        <w:t xml:space="preserve">————————–</w:t>
+      </w:r>
+      <w:r>
+        <w:t xml:space="preserve">Common Name</w:t>
+      </w:r>
+      <w:r>
+        <w:t xml:space="preserve"> </w:t>
+      </w:r>
+      <w:r>
+        <w:t xml:space="preserve">————————–</w:t>
+      </w:r>
+      <w:r>
+        <w:t xml:space="preserve">Money Spider</w:t>
+      </w:r>
+      <w:r>
+        <w:t xml:space="preserve"> </w:t>
+      </w:r>
+      <w:r>
+        <w:t xml:space="preserve">Scale Insect</w:t>
+      </w:r>
+      <w:r>
+        <w:t xml:space="preserve"> </w:t>
+      </w:r>
+      <w:r>
+        <w:t xml:space="preserve">Common Striped Woodlouse</w:t>
+      </w:r>
+      <w:r>
+        <w:t xml:space="preserve"> </w:t>
+      </w:r>
+      <w:r>
+        <w:t xml:space="preserve">Common Pygmy Woodlouse</w:t>
+      </w:r>
+      <w:r>
+        <w:t xml:space="preserve"> </w:t>
+      </w:r>
+      <w:r>
+        <w:t xml:space="preserve">Common Chthonid</w:t>
+      </w:r>
+      <w:r>
+        <w:t xml:space="preserve"> </w:t>
+      </w:r>
+      <w:r>
+        <w:t xml:space="preserve">————————–</w:t>
+      </w:r>
+      <w:r>
+        <w:t xml:space="preserve">”</w:t>
       </w:r>
     </w:p>
     <w:p>
@@ -572,21 +730,13 @@
         <w:br w:type="page"/>
       </w:r>
     </w:p>
-    <w:bookmarkStart w:id="44" w:name="bibliography"/>
+    <w:bookmarkStart w:id="44" w:name="references"/>
     <w:p>
       <w:pPr>
         <w:pStyle w:val="Heading1"/>
       </w:pPr>
       <w:r>
-        <w:t xml:space="preserve">Bibliography</w:t>
-      </w:r>
-    </w:p>
-    <w:p>
-      <w:pPr>
-        <w:pStyle w:val="FirstParagraph"/>
-      </w:pPr>
-      <w:r>
-        <w:t xml:space="preserve">This short bibliography covers sources that helped to inspire this article.</w:t>
+        <w:t xml:space="preserve">References</w:t>
       </w:r>
     </w:p>
     <w:bookmarkStart w:id="43" w:name="refs"/>
